--- a/scripts/processing_script2.docx
+++ b/scripts/processing_script2.docx
@@ -1808,24 +1808,6 @@
               <w:jc w:val="left"/>
             </w:pPr>
             <w:r>
-              <w:t xml:space="preserve">—————————–+————+——————————————————–</w:t>
-            </w:r>
-          </w:p>
-        </w:tc>
-        <w:tc>
-          <w:p>
-            <w:pStyle w:val="Compact"/>
-          </w:p>
-        </w:tc>
-      </w:tr>
-      <w:tr>
-        <w:tc>
-          <w:p>
-            <w:pPr>
-              <w:pStyle w:val="Compact"/>
-              <w:jc w:val="left"/>
-            </w:pPr>
-            <w:r>
               <w:t xml:space="preserve">Ability (can)</w:t>
             </w:r>
           </w:p>
@@ -2012,7 +1994,7 @@
               <w:jc w:val="center"/>
             </w:pPr>
             <w:r>
-              <w:t xml:space="preserve">90</w:t>
+              <w:t xml:space="preserve">47</w:t>
             </w:r>
           </w:p>
         </w:tc>
@@ -2172,7 +2154,7 @@
     </w:lvl>
   </w:abstractNum>
   <w:abstractNum w:abstractNumId="990">
-    <w:nsid w:val="96a84fd8"/>
+    <w:nsid w:val="8553c9c0"/>
     <w:multiLevelType w:val="multilevel"/>
     <w:lvl w:ilvl="0">
       <w:numFmt w:val="bullet"/>

--- a/scripts/processing_script2.docx
+++ b/scripts/processing_script2.docx
@@ -338,12 +338,12 @@
     <w:tbl>
       <w:tblPr>
         <w:tblStyle w:val="TableNormal"/>
-        <w:tblW w:type="pct" w:w="4652.777777777777"/>
+        <w:tblW w:type="pct" w:w="4791.666666666666"/>
         <w:tblLook w:firstRow="1"/>
       </w:tblPr>
       <w:tblGrid>
         <w:gridCol w:w="1980"/>
-        <w:gridCol w:w="1320"/>
+        <w:gridCol w:w="1540"/>
         <w:gridCol w:w="4069"/>
       </w:tblGrid>
       <w:tr>
@@ -377,7 +377,7 @@
           <w:p>
             <w:pPr>
               <w:pStyle w:val="Compact"/>
-              <w:jc w:val="left"/>
+              <w:jc w:val="center"/>
             </w:pPr>
             <w:r>
               <w:t xml:space="preserve">Frequency</w:t>
@@ -418,10 +418,10 @@
           <w:p>
             <w:pPr>
               <w:pStyle w:val="Compact"/>
-              <w:jc w:val="left"/>
-            </w:pPr>
-            <w:r>
-              <w:t xml:space="preserve">452</w:t>
+              <w:jc w:val="center"/>
+            </w:pPr>
+            <w:r>
+              <w:t xml:space="preserve">478</w:t>
             </w:r>
           </w:p>
         </w:tc>
@@ -453,10 +453,10 @@
           <w:p>
             <w:pPr>
               <w:pStyle w:val="Compact"/>
-              <w:jc w:val="left"/>
-            </w:pPr>
-            <w:r>
-              <w:t xml:space="preserve">210</w:t>
+              <w:jc w:val="center"/>
+            </w:pPr>
+            <w:r>
+              <w:t xml:space="preserve">221</w:t>
             </w:r>
           </w:p>
         </w:tc>
@@ -488,7 +488,7 @@
           <w:p>
             <w:pPr>
               <w:pStyle w:val="Compact"/>
-              <w:jc w:val="left"/>
+              <w:jc w:val="center"/>
             </w:pPr>
             <w:r>
               <w:t xml:space="preserve">142</w:t>
@@ -523,7 +523,7 @@
           <w:p>
             <w:pPr>
               <w:pStyle w:val="Compact"/>
-              <w:jc w:val="left"/>
+              <w:jc w:val="center"/>
             </w:pPr>
             <w:r>
               <w:t xml:space="preserve">90</w:t>
@@ -558,7 +558,7 @@
           <w:p>
             <w:pPr>
               <w:pStyle w:val="Compact"/>
-              <w:jc w:val="left"/>
+              <w:jc w:val="center"/>
             </w:pPr>
             <w:r>
               <w:t xml:space="preserve">74</w:t>
@@ -593,7 +593,7 @@
           <w:p>
             <w:pPr>
               <w:pStyle w:val="Compact"/>
-              <w:jc w:val="left"/>
+              <w:jc w:val="center"/>
             </w:pPr>
             <w:r>
               <w:t xml:space="preserve">73</w:t>
@@ -628,7 +628,7 @@
           <w:p>
             <w:pPr>
               <w:pStyle w:val="Compact"/>
-              <w:jc w:val="left"/>
+              <w:jc w:val="center"/>
             </w:pPr>
             <w:r>
               <w:t xml:space="preserve">67</w:t>
@@ -663,10 +663,10 @@
           <w:p>
             <w:pPr>
               <w:pStyle w:val="Compact"/>
-              <w:jc w:val="left"/>
-            </w:pPr>
-            <w:r>
-              <w:t xml:space="preserve">63</w:t>
+              <w:jc w:val="center"/>
+            </w:pPr>
+            <w:r>
+              <w:t xml:space="preserve">66</w:t>
             </w:r>
           </w:p>
         </w:tc>
@@ -698,7 +698,7 @@
           <w:p>
             <w:pPr>
               <w:pStyle w:val="Compact"/>
-              <w:jc w:val="left"/>
+              <w:jc w:val="center"/>
             </w:pPr>
             <w:r>
               <w:t xml:space="preserve">55</w:t>
@@ -733,7 +733,7 @@
           <w:p>
             <w:pPr>
               <w:pStyle w:val="Compact"/>
-              <w:jc w:val="left"/>
+              <w:jc w:val="center"/>
             </w:pPr>
             <w:r>
               <w:t xml:space="preserve">54</w:t>
@@ -768,7 +768,42 @@
           <w:p>
             <w:pPr>
               <w:pStyle w:val="Compact"/>
-              <w:jc w:val="left"/>
+              <w:jc w:val="center"/>
+            </w:pPr>
+            <w:r>
+              <w:t xml:space="preserve">41</w:t>
+            </w:r>
+          </w:p>
+        </w:tc>
+        <w:tc>
+          <w:p>
+            <w:pPr>
+              <w:pStyle w:val="Compact"/>
+              <w:jc w:val="left"/>
+            </w:pPr>
+            <w:r>
+              <w:t xml:space="preserve">no no, no yes, no look (??), no thanks</w:t>
+            </w:r>
+          </w:p>
+        </w:tc>
+      </w:tr>
+      <w:tr>
+        <w:tc>
+          <w:p>
+            <w:pPr>
+              <w:pStyle w:val="Compact"/>
+              <w:jc w:val="left"/>
+            </w:pPr>
+            <w:r>
+              <w:t xml:space="preserve">not n</w:t>
+            </w:r>
+          </w:p>
+        </w:tc>
+        <w:tc>
+          <w:p>
+            <w:pPr>
+              <w:pStyle w:val="Compact"/>
+              <w:jc w:val="center"/>
             </w:pPr>
             <w:r>
               <w:t xml:space="preserve">39</w:t>
@@ -782,41 +817,6 @@
               <w:jc w:val="left"/>
             </w:pPr>
             <w:r>
-              <w:t xml:space="preserve">no no, no yes, no look (??), no thanks</w:t>
-            </w:r>
-          </w:p>
-        </w:tc>
-      </w:tr>
-      <w:tr>
-        <w:tc>
-          <w:p>
-            <w:pPr>
-              <w:pStyle w:val="Compact"/>
-              <w:jc w:val="left"/>
-            </w:pPr>
-            <w:r>
-              <w:t xml:space="preserve">not n</w:t>
-            </w:r>
-          </w:p>
-        </w:tc>
-        <w:tc>
-          <w:p>
-            <w:pPr>
-              <w:pStyle w:val="Compact"/>
-              <w:jc w:val="left"/>
-            </w:pPr>
-            <w:r>
-              <w:t xml:space="preserve">39</w:t>
-            </w:r>
-          </w:p>
-        </w:tc>
-        <w:tc>
-          <w:p>
-            <w:pPr>
-              <w:pStyle w:val="Compact"/>
-              <w:jc w:val="left"/>
-            </w:pPr>
-            <w:r>
               <w:t xml:space="preserve">not noodle, not home, not right</w:t>
             </w:r>
           </w:p>
@@ -838,7 +838,7 @@
           <w:p>
             <w:pPr>
               <w:pStyle w:val="Compact"/>
-              <w:jc w:val="left"/>
+              <w:jc w:val="center"/>
             </w:pPr>
             <w:r>
               <w:t xml:space="preserve">38</w:t>
@@ -873,10 +873,10 @@
           <w:p>
             <w:pPr>
               <w:pStyle w:val="Compact"/>
-              <w:jc w:val="left"/>
-            </w:pPr>
-            <w:r>
-              <w:t xml:space="preserve">32</w:t>
+              <w:jc w:val="center"/>
+            </w:pPr>
+            <w:r>
+              <w:t xml:space="preserve">33</w:t>
             </w:r>
           </w:p>
         </w:tc>
@@ -908,7 +908,7 @@
           <w:p>
             <w:pPr>
               <w:pStyle w:val="Compact"/>
-              <w:jc w:val="left"/>
+              <w:jc w:val="center"/>
             </w:pPr>
             <w:r>
               <w:t xml:space="preserve">30</w:t>
@@ -943,7 +943,7 @@
           <w:p>
             <w:pPr>
               <w:pStyle w:val="Compact"/>
-              <w:jc w:val="left"/>
+              <w:jc w:val="center"/>
             </w:pPr>
             <w:r>
               <w:t xml:space="preserve">24</w:t>
@@ -978,10 +978,10 @@
           <w:p>
             <w:pPr>
               <w:pStyle w:val="Compact"/>
-              <w:jc w:val="left"/>
-            </w:pPr>
-            <w:r>
-              <w:t xml:space="preserve">24</w:t>
+              <w:jc w:val="center"/>
+            </w:pPr>
+            <w:r>
+              <w:t xml:space="preserve">25</w:t>
             </w:r>
           </w:p>
         </w:tc>
@@ -1013,7 +1013,7 @@
           <w:p>
             <w:pPr>
               <w:pStyle w:val="Compact"/>
-              <w:jc w:val="left"/>
+              <w:jc w:val="center"/>
             </w:pPr>
             <w:r>
               <w:t xml:space="preserve">22</w:t>
@@ -1048,10 +1048,10 @@
           <w:p>
             <w:pPr>
               <w:pStyle w:val="Compact"/>
-              <w:jc w:val="left"/>
-            </w:pPr>
-            <w:r>
-              <w:t xml:space="preserve">21</w:t>
+              <w:jc w:val="center"/>
+            </w:pPr>
+            <w:r>
+              <w:t xml:space="preserve">23</w:t>
             </w:r>
           </w:p>
         </w:tc>
@@ -1083,7 +1083,42 @@
           <w:p>
             <w:pPr>
               <w:pStyle w:val="Compact"/>
-              <w:jc w:val="left"/>
+              <w:jc w:val="center"/>
+            </w:pPr>
+            <w:r>
+              <w:t xml:space="preserve">0</w:t>
+            </w:r>
+          </w:p>
+        </w:tc>
+        <w:tc>
+          <w:p>
+            <w:pPr>
+              <w:pStyle w:val="Compact"/>
+              <w:jc w:val="left"/>
+            </w:pPr>
+            <w:r>
+              <w:t xml:space="preserve">no no mine, no no more, no no mouse</w:t>
+            </w:r>
+          </w:p>
+        </w:tc>
+      </w:tr>
+      <w:tr>
+        <w:tc>
+          <w:p>
+            <w:pPr>
+              <w:pStyle w:val="Compact"/>
+              <w:jc w:val="left"/>
+            </w:pPr>
+            <w:r>
+              <w:t xml:space="preserve">no prep n</w:t>
+            </w:r>
+          </w:p>
+        </w:tc>
+        <w:tc>
+          <w:p>
+            <w:pPr>
+              <w:pStyle w:val="Compact"/>
+              <w:jc w:val="center"/>
             </w:pPr>
             <w:r>
               <w:t xml:space="preserve">20</w:t>
@@ -1097,41 +1132,6 @@
               <w:jc w:val="left"/>
             </w:pPr>
             <w:r>
-              <w:t xml:space="preserve">no no mine, no no more, no no mouse</w:t>
-            </w:r>
-          </w:p>
-        </w:tc>
-      </w:tr>
-      <w:tr>
-        <w:tc>
-          <w:p>
-            <w:pPr>
-              <w:pStyle w:val="Compact"/>
-              <w:jc w:val="left"/>
-            </w:pPr>
-            <w:r>
-              <w:t xml:space="preserve">no prep n</w:t>
-            </w:r>
-          </w:p>
-        </w:tc>
-        <w:tc>
-          <w:p>
-            <w:pPr>
-              <w:pStyle w:val="Compact"/>
-              <w:jc w:val="left"/>
-            </w:pPr>
-            <w:r>
-              <w:t xml:space="preserve">19</w:t>
-            </w:r>
-          </w:p>
-        </w:tc>
-        <w:tc>
-          <w:p>
-            <w:pPr>
-              <w:pStyle w:val="Compact"/>
-              <w:jc w:val="left"/>
-            </w:pPr>
-            <w:r>
               <w:t xml:space="preserve">no in tree, no with this, *no like bubbles</w:t>
             </w:r>
           </w:p>
@@ -1153,7 +1153,7 @@
           <w:p>
             <w:pPr>
               <w:pStyle w:val="Compact"/>
-              <w:jc w:val="left"/>
+              <w:jc w:val="center"/>
             </w:pPr>
             <w:r>
               <w:t xml:space="preserve">17</w:t>
@@ -1188,7 +1188,7 @@
           <w:p>
             <w:pPr>
               <w:pStyle w:val="Compact"/>
-              <w:jc w:val="left"/>
+              <w:jc w:val="center"/>
             </w:pPr>
             <w:r>
               <w:t xml:space="preserve">16</w:t>
@@ -1223,7 +1223,7 @@
           <w:p>
             <w:pPr>
               <w:pStyle w:val="Compact"/>
-              <w:jc w:val="left"/>
+              <w:jc w:val="center"/>
             </w:pPr>
             <w:r>
               <w:t xml:space="preserve">15</w:t>
@@ -1258,7 +1258,42 @@
           <w:p>
             <w:pPr>
               <w:pStyle w:val="Compact"/>
-              <w:jc w:val="left"/>
+              <w:jc w:val="center"/>
+            </w:pPr>
+            <w:r>
+              <w:t xml:space="preserve">16</w:t>
+            </w:r>
+          </w:p>
+        </w:tc>
+        <w:tc>
+          <w:p>
+            <w:pPr>
+              <w:pStyle w:val="Compact"/>
+              <w:jc w:val="left"/>
+            </w:pPr>
+            <w:r>
+              <w:t xml:space="preserve">no car go car, no comb want brush, no mummy do it</w:t>
+            </w:r>
+          </w:p>
+        </w:tc>
+      </w:tr>
+      <w:tr>
+        <w:tc>
+          <w:p>
+            <w:pPr>
+              <w:pStyle w:val="Compact"/>
+              <w:jc w:val="left"/>
+            </w:pPr>
+            <w:r>
+              <w:t xml:space="preserve">not adj</w:t>
+            </w:r>
+          </w:p>
+        </w:tc>
+        <w:tc>
+          <w:p>
+            <w:pPr>
+              <w:pStyle w:val="Compact"/>
+              <w:jc w:val="center"/>
             </w:pPr>
             <w:r>
               <w:t xml:space="preserve">15</w:t>
@@ -1272,28 +1307,28 @@
               <w:jc w:val="left"/>
             </w:pPr>
             <w:r>
-              <w:t xml:space="preserve">no car go car, no comb want brush, no mummy do it</w:t>
-            </w:r>
-          </w:p>
-        </w:tc>
-      </w:tr>
-      <w:tr>
-        <w:tc>
-          <w:p>
-            <w:pPr>
-              <w:pStyle w:val="Compact"/>
-              <w:jc w:val="left"/>
-            </w:pPr>
-            <w:r>
-              <w:t xml:space="preserve">not adj</w:t>
-            </w:r>
-          </w:p>
-        </w:tc>
-        <w:tc>
-          <w:p>
-            <w:pPr>
-              <w:pStyle w:val="Compact"/>
-              <w:jc w:val="left"/>
+              <w:t xml:space="preserve">not good, not dirty, not real</w:t>
+            </w:r>
+          </w:p>
+        </w:tc>
+      </w:tr>
+      <w:tr>
+        <w:tc>
+          <w:p>
+            <w:pPr>
+              <w:pStyle w:val="Compact"/>
+              <w:jc w:val="left"/>
+            </w:pPr>
+            <w:r>
+              <w:t xml:space="preserve">not det n</w:t>
+            </w:r>
+          </w:p>
+        </w:tc>
+        <w:tc>
+          <w:p>
+            <w:pPr>
+              <w:pStyle w:val="Compact"/>
+              <w:jc w:val="center"/>
             </w:pPr>
             <w:r>
               <w:t xml:space="preserve">15</w:t>
@@ -1307,28 +1342,28 @@
               <w:jc w:val="left"/>
             </w:pPr>
             <w:r>
-              <w:t xml:space="preserve">not good, not dirty, not real</w:t>
-            </w:r>
-          </w:p>
-        </w:tc>
-      </w:tr>
-      <w:tr>
-        <w:tc>
-          <w:p>
-            <w:pPr>
-              <w:pStyle w:val="Compact"/>
-              <w:jc w:val="left"/>
-            </w:pPr>
-            <w:r>
-              <w:t xml:space="preserve">not det n</w:t>
-            </w:r>
-          </w:p>
-        </w:tc>
-        <w:tc>
-          <w:p>
-            <w:pPr>
-              <w:pStyle w:val="Compact"/>
-              <w:jc w:val="left"/>
+              <w:t xml:space="preserve">not my car, not a cat, not a white</w:t>
+            </w:r>
+          </w:p>
+        </w:tc>
+      </w:tr>
+      <w:tr>
+        <w:tc>
+          <w:p>
+            <w:pPr>
+              <w:pStyle w:val="Compact"/>
+              <w:jc w:val="left"/>
+            </w:pPr>
+            <w:r>
+              <w:t xml:space="preserve">not v n</w:t>
+            </w:r>
+          </w:p>
+        </w:tc>
+        <w:tc>
+          <w:p>
+            <w:pPr>
+              <w:pStyle w:val="Compact"/>
+              <w:jc w:val="center"/>
             </w:pPr>
             <w:r>
               <w:t xml:space="preserve">15</w:t>
@@ -1342,41 +1377,6 @@
               <w:jc w:val="left"/>
             </w:pPr>
             <w:r>
-              <w:t xml:space="preserve">not my car, not a cat, not a white</w:t>
-            </w:r>
-          </w:p>
-        </w:tc>
-      </w:tr>
-      <w:tr>
-        <w:tc>
-          <w:p>
-            <w:pPr>
-              <w:pStyle w:val="Compact"/>
-              <w:jc w:val="left"/>
-            </w:pPr>
-            <w:r>
-              <w:t xml:space="preserve">not v n</w:t>
-            </w:r>
-          </w:p>
-        </w:tc>
-        <w:tc>
-          <w:p>
-            <w:pPr>
-              <w:pStyle w:val="Compact"/>
-              <w:jc w:val="left"/>
-            </w:pPr>
-            <w:r>
-              <w:t xml:space="preserve">15</w:t>
-            </w:r>
-          </w:p>
-        </w:tc>
-        <w:tc>
-          <w:p>
-            <w:pPr>
-              <w:pStyle w:val="Compact"/>
-              <w:jc w:val="left"/>
-            </w:pPr>
-            <w:r>
               <w:t xml:space="preserve">not eat rocks, not have coffee, not green one</w:t>
             </w:r>
           </w:p>
@@ -1398,7 +1398,7 @@
           <w:p>
             <w:pPr>
               <w:pStyle w:val="Compact"/>
-              <w:jc w:val="left"/>
+              <w:jc w:val="center"/>
             </w:pPr>
             <w:r>
               <w:t xml:space="preserve">13</w:t>
@@ -1433,7 +1433,7 @@
           <w:p>
             <w:pPr>
               <w:pStyle w:val="Compact"/>
-              <w:jc w:val="left"/>
+              <w:jc w:val="center"/>
             </w:pPr>
             <w:r>
               <w:t xml:space="preserve">13</w:t>
@@ -1468,7 +1468,7 @@
           <w:p>
             <w:pPr>
               <w:pStyle w:val="Compact"/>
-              <w:jc w:val="left"/>
+              <w:jc w:val="center"/>
             </w:pPr>
             <w:r>
               <w:t xml:space="preserve">12</w:t>
@@ -1503,7 +1503,7 @@
           <w:p>
             <w:pPr>
               <w:pStyle w:val="Compact"/>
-              <w:jc w:val="left"/>
+              <w:jc w:val="center"/>
             </w:pPr>
             <w:r>
               <w:t xml:space="preserve">12</w:t>
@@ -1538,7 +1538,42 @@
           <w:p>
             <w:pPr>
               <w:pStyle w:val="Compact"/>
-              <w:jc w:val="left"/>
+              <w:jc w:val="center"/>
+            </w:pPr>
+            <w:r>
+              <w:t xml:space="preserve">13</w:t>
+            </w:r>
+          </w:p>
+        </w:tc>
+        <w:tc>
+          <w:p>
+            <w:pPr>
+              <w:pStyle w:val="Compact"/>
+              <w:jc w:val="left"/>
+            </w:pPr>
+            <w:r>
+              <w:t xml:space="preserve">no mail came, no mummy go, no I wanted</w:t>
+            </w:r>
+          </w:p>
+        </w:tc>
+      </w:tr>
+      <w:tr>
+        <w:tc>
+          <w:p>
+            <w:pPr>
+              <w:pStyle w:val="Compact"/>
+              <w:jc w:val="left"/>
+            </w:pPr>
+            <w:r>
+              <w:t xml:space="preserve">v no n n</w:t>
+            </w:r>
+          </w:p>
+        </w:tc>
+        <w:tc>
+          <w:p>
+            <w:pPr>
+              <w:pStyle w:val="Compact"/>
+              <w:jc w:val="center"/>
             </w:pPr>
             <w:r>
               <w:t xml:space="preserve">12</w:t>
@@ -1552,41 +1587,6 @@
               <w:jc w:val="left"/>
             </w:pPr>
             <w:r>
-              <w:t xml:space="preserve">no mail came, no mummy go, no I wanted</w:t>
-            </w:r>
-          </w:p>
-        </w:tc>
-      </w:tr>
-      <w:tr>
-        <w:tc>
-          <w:p>
-            <w:pPr>
-              <w:pStyle w:val="Compact"/>
-              <w:jc w:val="left"/>
-            </w:pPr>
-            <w:r>
-              <w:t xml:space="preserve">v no n n</w:t>
-            </w:r>
-          </w:p>
-        </w:tc>
-        <w:tc>
-          <w:p>
-            <w:pPr>
-              <w:pStyle w:val="Compact"/>
-              <w:jc w:val="left"/>
-            </w:pPr>
-            <w:r>
-              <w:t xml:space="preserve">12</w:t>
-            </w:r>
-          </w:p>
-        </w:tc>
-        <w:tc>
-          <w:p>
-            <w:pPr>
-              <w:pStyle w:val="Compact"/>
-              <w:jc w:val="left"/>
-            </w:pPr>
-            <w:r>
               <w:t xml:space="preserve">man no taste it (???)</w:t>
             </w:r>
           </w:p>
@@ -1608,7 +1608,7 @@
           <w:p>
             <w:pPr>
               <w:pStyle w:val="Compact"/>
-              <w:jc w:val="left"/>
+              <w:jc w:val="center"/>
             </w:pPr>
             <w:r>
               <w:t xml:space="preserve">11</w:t>
@@ -1643,7 +1643,7 @@
           <w:p>
             <w:pPr>
               <w:pStyle w:val="Compact"/>
-              <w:jc w:val="left"/>
+              <w:jc w:val="center"/>
             </w:pPr>
             <w:r>
               <w:t xml:space="preserve">11</w:t>
@@ -1678,7 +1678,7 @@
           <w:p>
             <w:pPr>
               <w:pStyle w:val="Compact"/>
-              <w:jc w:val="left"/>
+              <w:jc w:val="center"/>
             </w:pPr>
             <w:r>
               <w:t xml:space="preserve">11</w:t>
@@ -1726,7 +1726,7 @@
               <w:jc w:val="left"/>
             </w:pPr>
             <w:r>
-              <w:t xml:space="preserve">Semantic Category</w:t>
+              <w:t xml:space="preserve">Category</w:t>
             </w:r>
           </w:p>
         </w:tc>
@@ -1913,6 +1913,76 @@
               <w:jc w:val="left"/>
             </w:pPr>
             <w:r>
+              <w:t xml:space="preserve">Don’t know</w:t>
+            </w:r>
+          </w:p>
+        </w:tc>
+        <w:tc>
+          <w:p>
+            <w:pPr>
+              <w:pStyle w:val="Compact"/>
+              <w:jc w:val="center"/>
+            </w:pPr>
+            <w:r>
+              <w:t xml:space="preserve">70</w:t>
+            </w:r>
+          </w:p>
+        </w:tc>
+        <w:tc>
+          <w:p>
+            <w:pPr>
+              <w:pStyle w:val="Compact"/>
+              <w:jc w:val="left"/>
+            </w:pPr>
+            <w:r>
+              <w:t xml:space="preserve">I don’t know, I don’t know name of them, you don’t know how zip zip up</w:t>
+            </w:r>
+          </w:p>
+        </w:tc>
+      </w:tr>
+      <w:tr>
+        <w:tc>
+          <w:p>
+            <w:pPr>
+              <w:pStyle w:val="Compact"/>
+              <w:jc w:val="left"/>
+            </w:pPr>
+            <w:r>
+              <w:t xml:space="preserve">Don’t like</w:t>
+            </w:r>
+          </w:p>
+        </w:tc>
+        <w:tc>
+          <w:p>
+            <w:pPr>
+              <w:pStyle w:val="Compact"/>
+              <w:jc w:val="center"/>
+            </w:pPr>
+            <w:r>
+              <w:t xml:space="preserve">92</w:t>
+            </w:r>
+          </w:p>
+        </w:tc>
+        <w:tc>
+          <w:p>
+            <w:pPr>
+              <w:pStyle w:val="Compact"/>
+              <w:jc w:val="left"/>
+            </w:pPr>
+            <w:r>
+              <w:t xml:space="preserve">I don’t like it, don’t like toast, I don’t like</w:t>
+            </w:r>
+          </w:p>
+        </w:tc>
+      </w:tr>
+      <w:tr>
+        <w:tc>
+          <w:p>
+            <w:pPr>
+              <w:pStyle w:val="Compact"/>
+              <w:jc w:val="left"/>
+            </w:pPr>
+            <w:r>
               <w:t xml:space="preserve">No [simple thing]</w:t>
             </w:r>
           </w:p>
@@ -1924,7 +1994,7 @@
               <w:jc w:val="center"/>
             </w:pPr>
             <w:r>
-              <w:t xml:space="preserve">604</w:t>
+              <w:t xml:space="preserve">634</w:t>
             </w:r>
           </w:p>
         </w:tc>
@@ -1948,6 +2018,41 @@
               <w:jc w:val="left"/>
             </w:pPr>
             <w:r>
+              <w:t xml:space="preserve">No more</w:t>
+            </w:r>
+          </w:p>
+        </w:tc>
+        <w:tc>
+          <w:p>
+            <w:pPr>
+              <w:pStyle w:val="Compact"/>
+              <w:jc w:val="center"/>
+            </w:pPr>
+            <w:r>
+              <w:t xml:space="preserve">178</w:t>
+            </w:r>
+          </w:p>
+        </w:tc>
+        <w:tc>
+          <w:p>
+            <w:pPr>
+              <w:pStyle w:val="Compact"/>
+              <w:jc w:val="left"/>
+            </w:pPr>
+            <w:r>
+              <w:t xml:space="preserve">no more, no more corn, there’s no more time</w:t>
+            </w:r>
+          </w:p>
+        </w:tc>
+      </w:tr>
+      <w:tr>
+        <w:tc>
+          <w:p>
+            <w:pPr>
+              <w:pStyle w:val="Compact"/>
+              <w:jc w:val="left"/>
+            </w:pPr>
+            <w:r>
               <w:t xml:space="preserve">Not [simple thing]</w:t>
             </w:r>
           </w:p>
@@ -1994,7 +2099,7 @@
               <w:jc w:val="center"/>
             </w:pPr>
             <w:r>
-              <w:t xml:space="preserve">47</w:t>
+              <w:t xml:space="preserve">49</w:t>
             </w:r>
           </w:p>
         </w:tc>
@@ -2029,7 +2134,7 @@
               <w:jc w:val="center"/>
             </w:pPr>
             <w:r>
-              <w:t xml:space="preserve">27</w:t>
+              <w:t xml:space="preserve">29</w:t>
             </w:r>
           </w:p>
         </w:tc>
@@ -2046,6 +2151,236 @@
         </w:tc>
       </w:tr>
     </w:tbl>
+    <w:p>
+      <w:pPr>
+        <w:pStyle w:val="SourceCode"/>
+      </w:pPr>
+      <w:r>
+        <w:rPr>
+          <w:rStyle w:val="CommentTok"/>
+        </w:rPr>
+        <w:t xml:space="preserve">#filters for 'no [anything], excluding repeated 'no'; 1183 utterances (33.8%)</w:t>
+      </w:r>
+      <w:r>
+        <w:br w:type="textWrapping"/>
+      </w:r>
+      <w:r>
+        <w:rPr>
+          <w:rStyle w:val="KeywordTok"/>
+        </w:rPr>
+        <w:t xml:space="preserve">filter</w:t>
+      </w:r>
+      <w:r>
+        <w:rPr>
+          <w:rStyle w:val="NormalTok"/>
+        </w:rPr>
+        <w:t xml:space="preserve">(undertwo_neg, </w:t>
+      </w:r>
+      <w:r>
+        <w:rPr>
+          <w:rStyle w:val="KeywordTok"/>
+        </w:rPr>
+        <w:t xml:space="preserve">grepl</w:t>
+      </w:r>
+      <w:r>
+        <w:rPr>
+          <w:rStyle w:val="NormalTok"/>
+        </w:rPr>
+        <w:t xml:space="preserve">(</w:t>
+      </w:r>
+      <w:r>
+        <w:rPr>
+          <w:rStyle w:val="StringTok"/>
+        </w:rPr>
+        <w:t xml:space="preserve">'^no .*'</w:t>
+      </w:r>
+      <w:r>
+        <w:rPr>
+          <w:rStyle w:val="NormalTok"/>
+        </w:rPr>
+        <w:t xml:space="preserve">, condensed_p_o_s) &amp;</w:t>
+      </w:r>
+      <w:r>
+        <w:rPr>
+          <w:rStyle w:val="StringTok"/>
+        </w:rPr>
+        <w:t xml:space="preserve"> </w:t>
+      </w:r>
+      <w:r>
+        <w:rPr>
+          <w:rStyle w:val="NormalTok"/>
+        </w:rPr>
+        <w:t xml:space="preserve">!</w:t>
+      </w:r>
+      <w:r>
+        <w:rPr>
+          <w:rStyle w:val="KeywordTok"/>
+        </w:rPr>
+        <w:t xml:space="preserve">grepl</w:t>
+      </w:r>
+      <w:r>
+        <w:rPr>
+          <w:rStyle w:val="NormalTok"/>
+        </w:rPr>
+        <w:t xml:space="preserve">(</w:t>
+      </w:r>
+      <w:r>
+        <w:rPr>
+          <w:rStyle w:val="StringTok"/>
+        </w:rPr>
+        <w:t xml:space="preserve">'^(no ?)+$'</w:t>
+      </w:r>
+      <w:r>
+        <w:rPr>
+          <w:rStyle w:val="NormalTok"/>
+        </w:rPr>
+        <w:t xml:space="preserve">, condensed_p_o_s))$clean_utterances %&gt;%</w:t>
+      </w:r>
+      <w:r>
+        <w:rPr>
+          <w:rStyle w:val="StringTok"/>
+        </w:rPr>
+        <w:t xml:space="preserve"> </w:t>
+      </w:r>
+      <w:r>
+        <w:rPr>
+          <w:rStyle w:val="KeywordTok"/>
+        </w:rPr>
+        <w:t xml:space="preserve">length</w:t>
+      </w:r>
+      <w:r>
+        <w:rPr>
+          <w:rStyle w:val="NormalTok"/>
+        </w:rPr>
+        <w:t xml:space="preserve">()</w:t>
+      </w:r>
+    </w:p>
+    <w:p>
+      <w:pPr>
+        <w:pStyle w:val="SourceCode"/>
+      </w:pPr>
+      <w:r>
+        <w:rPr>
+          <w:rStyle w:val="VerbatimChar"/>
+        </w:rPr>
+        <w:t xml:space="preserve">## [1] 1183</w:t>
+      </w:r>
+    </w:p>
+    <w:p>
+      <w:pPr>
+        <w:pStyle w:val="SourceCode"/>
+      </w:pPr>
+      <w:r>
+        <w:rPr>
+          <w:rStyle w:val="CommentTok"/>
+        </w:rPr>
+        <w:t xml:space="preserve">#filters for 'no n [anything]', excluding repeated 'no'; 236 utterances (6.75%)</w:t>
+      </w:r>
+      <w:r>
+        <w:br w:type="textWrapping"/>
+      </w:r>
+      <w:r>
+        <w:rPr>
+          <w:rStyle w:val="KeywordTok"/>
+        </w:rPr>
+        <w:t xml:space="preserve">filter</w:t>
+      </w:r>
+      <w:r>
+        <w:rPr>
+          <w:rStyle w:val="NormalTok"/>
+        </w:rPr>
+        <w:t xml:space="preserve">(undertwo_neg, </w:t>
+      </w:r>
+      <w:r>
+        <w:rPr>
+          <w:rStyle w:val="KeywordTok"/>
+        </w:rPr>
+        <w:t xml:space="preserve">grepl</w:t>
+      </w:r>
+      <w:r>
+        <w:rPr>
+          <w:rStyle w:val="NormalTok"/>
+        </w:rPr>
+        <w:t xml:space="preserve">(</w:t>
+      </w:r>
+      <w:r>
+        <w:rPr>
+          <w:rStyle w:val="StringTok"/>
+        </w:rPr>
+        <w:t xml:space="preserve">'^no n.*'</w:t>
+      </w:r>
+      <w:r>
+        <w:rPr>
+          <w:rStyle w:val="NormalTok"/>
+        </w:rPr>
+        <w:t xml:space="preserve">, condensed_p_o_s) &amp;</w:t>
+      </w:r>
+      <w:r>
+        <w:rPr>
+          <w:rStyle w:val="StringTok"/>
+        </w:rPr>
+        <w:t xml:space="preserve"> </w:t>
+      </w:r>
+      <w:r>
+        <w:rPr>
+          <w:rStyle w:val="NormalTok"/>
+        </w:rPr>
+        <w:t xml:space="preserve">!</w:t>
+      </w:r>
+      <w:r>
+        <w:rPr>
+          <w:rStyle w:val="KeywordTok"/>
+        </w:rPr>
+        <w:t xml:space="preserve">grepl</w:t>
+      </w:r>
+      <w:r>
+        <w:rPr>
+          <w:rStyle w:val="NormalTok"/>
+        </w:rPr>
+        <w:t xml:space="preserve">(</w:t>
+      </w:r>
+      <w:r>
+        <w:rPr>
+          <w:rStyle w:val="StringTok"/>
+        </w:rPr>
+        <w:t xml:space="preserve">'^(no ?)+$'</w:t>
+      </w:r>
+      <w:r>
+        <w:rPr>
+          <w:rStyle w:val="NormalTok"/>
+        </w:rPr>
+        <w:t xml:space="preserve">, condensed_p_o_s))$clean_utterances %&gt;%</w:t>
+      </w:r>
+      <w:r>
+        <w:rPr>
+          <w:rStyle w:val="StringTok"/>
+        </w:rPr>
+        <w:t xml:space="preserve"> </w:t>
+      </w:r>
+      <w:r>
+        <w:rPr>
+          <w:rStyle w:val="KeywordTok"/>
+        </w:rPr>
+        <w:t xml:space="preserve">length</w:t>
+      </w:r>
+      <w:r>
+        <w:rPr>
+          <w:rStyle w:val="NormalTok"/>
+        </w:rPr>
+        <w:t xml:space="preserve">()</w:t>
+      </w:r>
+    </w:p>
+    <w:p>
+      <w:pPr>
+        <w:pStyle w:val="SourceCode"/>
+      </w:pPr>
+      <w:r>
+        <w:rPr>
+          <w:rStyle w:val="VerbatimChar"/>
+        </w:rPr>
+        <w:t xml:space="preserve">## [1] 738</w:t>
+      </w:r>
+    </w:p>
     <w:sectPr/>
   </w:body>
 </w:document>
@@ -2154,7 +2489,7 @@
     </w:lvl>
   </w:abstractNum>
   <w:abstractNum w:abstractNumId="990">
-    <w:nsid w:val="8553c9c0"/>
+    <w:nsid w:val="3ef2b2f5"/>
     <w:multiLevelType w:val="multilevel"/>
     <w:lvl w:ilvl="0">
       <w:numFmt w:val="bullet"/>
